--- a/Internship_Project/EDA by raja DS intern batch-93.docx
+++ b/Internship_Project/EDA by raja DS intern batch-93.docx
@@ -181,6 +181,7 @@
         <w:t xml:space="preserve"> values.</w:t>
       </w:r>
     </w:p>
+    <w:p/>
     <w:p>
       <w:pPr>
         <w:rPr>
@@ -231,6 +232,12 @@
     </w:p>
     <w:p>
       <w:pPr>
+        <w:ind w:left="360"/>
+      </w:pPr>
+    </w:p>
+    <w:p>
+      <w:pPr>
+        <w:ind w:left="360"/>
         <w:rPr>
           <w:b/>
           <w:bCs/>
@@ -248,16 +255,18 @@
       <w:pPr>
         <w:numPr>
           <w:ilvl w:val="0"/>
-          <w:numId w:val="10"/>
+          <w:numId w:val="12"/>
         </w:numPr>
       </w:pPr>
-      <w:r>
-        <w:rPr>
-          <w:b/>
-          <w:bCs/>
-        </w:rPr>
-        <w:t>Date</w:t>
-      </w:r>
+      <w:proofErr w:type="spellStart"/>
+      <w:r>
+        <w:rPr>
+          <w:b/>
+          <w:bCs/>
+        </w:rPr>
+        <w:t>Date_Time</w:t>
+      </w:r>
+      <w:proofErr w:type="spellEnd"/>
       <w:r>
         <w:t xml:space="preserve"> – Timestamp of the recorded data</w:t>
       </w:r>
@@ -266,25 +275,27 @@
       <w:pPr>
         <w:numPr>
           <w:ilvl w:val="0"/>
-          <w:numId w:val="10"/>
+          <w:numId w:val="12"/>
         </w:numPr>
       </w:pPr>
-      <w:r>
-        <w:rPr>
-          <w:b/>
-          <w:bCs/>
-        </w:rPr>
-        <w:t>Shift</w:t>
-      </w:r>
-      <w:r>
-        <w:t xml:space="preserve"> – Production shift (A/B/C)</w:t>
+      <w:proofErr w:type="spellStart"/>
+      <w:r>
+        <w:rPr>
+          <w:b/>
+          <w:bCs/>
+        </w:rPr>
+        <w:t>Machine_ID</w:t>
+      </w:r>
+      <w:proofErr w:type="spellEnd"/>
+      <w:r>
+        <w:t xml:space="preserve"> – Identifier for the machine</w:t>
       </w:r>
     </w:p>
     <w:p>
       <w:pPr>
         <w:numPr>
           <w:ilvl w:val="0"/>
-          <w:numId w:val="10"/>
+          <w:numId w:val="12"/>
         </w:numPr>
       </w:pPr>
       <w:proofErr w:type="spellStart"/>
@@ -293,18 +304,18 @@
           <w:b/>
           <w:bCs/>
         </w:rPr>
-        <w:t>Operator_ID</w:t>
+        <w:t>Assembly_Line_No</w:t>
       </w:r>
       <w:proofErr w:type="spellEnd"/>
       <w:r>
-        <w:t xml:space="preserve"> – Identifier for the machine operator</w:t>
+        <w:t xml:space="preserve"> – Assembly line number</w:t>
       </w:r>
     </w:p>
     <w:p>
       <w:pPr>
         <w:numPr>
           <w:ilvl w:val="0"/>
-          <w:numId w:val="10"/>
+          <w:numId w:val="12"/>
         </w:numPr>
       </w:pPr>
       <w:proofErr w:type="spellStart"/>
@@ -313,18 +324,18 @@
           <w:b/>
           <w:bCs/>
         </w:rPr>
-        <w:t>Coolant_Temperature</w:t>
+        <w:t>Hydraulic_Pressure_bar</w:t>
       </w:r>
       <w:proofErr w:type="spellEnd"/>
       <w:r>
-        <w:t xml:space="preserve"> – Temperature of the coolant in Celsius</w:t>
+        <w:t xml:space="preserve"> – Pressure in the hydraulic system</w:t>
       </w:r>
     </w:p>
     <w:p>
       <w:pPr>
         <w:numPr>
           <w:ilvl w:val="0"/>
-          <w:numId w:val="10"/>
+          <w:numId w:val="12"/>
         </w:numPr>
       </w:pPr>
       <w:proofErr w:type="spellStart"/>
@@ -333,18 +344,18 @@
           <w:b/>
           <w:bCs/>
         </w:rPr>
-        <w:t>Tool_Wear</w:t>
+        <w:t>Coolant_Pressure_bar</w:t>
       </w:r>
       <w:proofErr w:type="spellEnd"/>
       <w:r>
-        <w:t xml:space="preserve"> – Duration of tool use in minutes</w:t>
+        <w:t xml:space="preserve"> – Pressure in the coolant system</w:t>
       </w:r>
     </w:p>
     <w:p>
       <w:pPr>
         <w:numPr>
           <w:ilvl w:val="0"/>
-          <w:numId w:val="10"/>
+          <w:numId w:val="12"/>
         </w:numPr>
       </w:pPr>
       <w:proofErr w:type="spellStart"/>
@@ -353,18 +364,18 @@
           <w:b/>
           <w:bCs/>
         </w:rPr>
-        <w:t>Feed_Rate</w:t>
+        <w:t>Air_System_Pressure_bar</w:t>
       </w:r>
       <w:proofErr w:type="spellEnd"/>
       <w:r>
-        <w:t xml:space="preserve"> – Feed rate in mm/rev</w:t>
+        <w:t xml:space="preserve"> – Air pressure in the system</w:t>
       </w:r>
     </w:p>
     <w:p>
       <w:pPr>
         <w:numPr>
           <w:ilvl w:val="0"/>
-          <w:numId w:val="10"/>
+          <w:numId w:val="12"/>
         </w:numPr>
       </w:pPr>
       <w:proofErr w:type="spellStart"/>
@@ -373,18 +384,18 @@
           <w:b/>
           <w:bCs/>
         </w:rPr>
-        <w:t>Cutting_Speed</w:t>
+        <w:t>Coolant_Temperature</w:t>
       </w:r>
       <w:proofErr w:type="spellEnd"/>
       <w:r>
-        <w:t xml:space="preserve"> – Speed of the cutting tool in m/min</w:t>
+        <w:t xml:space="preserve"> – Temperature of the coolant</w:t>
       </w:r>
     </w:p>
     <w:p>
       <w:pPr>
         <w:numPr>
           <w:ilvl w:val="0"/>
-          <w:numId w:val="10"/>
+          <w:numId w:val="12"/>
         </w:numPr>
       </w:pPr>
       <w:proofErr w:type="spellStart"/>
@@ -393,18 +404,19 @@
           <w:b/>
           <w:bCs/>
         </w:rPr>
-        <w:t>Depth_of_Cut</w:t>
+        <w:lastRenderedPageBreak/>
+        <w:t>Hydraulic_Oil_Temperature</w:t>
       </w:r>
       <w:proofErr w:type="spellEnd"/>
       <w:r>
-        <w:t xml:space="preserve"> – Depth in mm</w:t>
+        <w:t xml:space="preserve"> – Temperature of the hydraulic oil</w:t>
       </w:r>
     </w:p>
     <w:p>
       <w:pPr>
         <w:numPr>
           <w:ilvl w:val="0"/>
-          <w:numId w:val="10"/>
+          <w:numId w:val="12"/>
         </w:numPr>
       </w:pPr>
       <w:proofErr w:type="spellStart"/>
@@ -413,18 +425,18 @@
           <w:b/>
           <w:bCs/>
         </w:rPr>
-        <w:t>Width_of_Cut</w:t>
+        <w:t>Spindle_Bearing_Temperature</w:t>
       </w:r>
       <w:proofErr w:type="spellEnd"/>
       <w:r>
-        <w:t xml:space="preserve"> – Width in mm</w:t>
+        <w:t xml:space="preserve"> – Temperature of spindle bearing</w:t>
       </w:r>
     </w:p>
     <w:p>
       <w:pPr>
         <w:numPr>
           <w:ilvl w:val="0"/>
-          <w:numId w:val="10"/>
+          <w:numId w:val="12"/>
         </w:numPr>
       </w:pPr>
       <w:proofErr w:type="spellStart"/>
@@ -433,19 +445,18 @@
           <w:b/>
           <w:bCs/>
         </w:rPr>
-        <w:lastRenderedPageBreak/>
-        <w:t>Vibration_Level</w:t>
+        <w:t>Spindle_Vibration</w:t>
       </w:r>
       <w:proofErr w:type="spellEnd"/>
       <w:r>
-        <w:t xml:space="preserve"> – Vibration magnitude</w:t>
+        <w:t xml:space="preserve"> – Vibration magnitude at the spindle</w:t>
       </w:r>
     </w:p>
     <w:p>
       <w:pPr>
         <w:numPr>
           <w:ilvl w:val="0"/>
-          <w:numId w:val="10"/>
+          <w:numId w:val="12"/>
         </w:numPr>
       </w:pPr>
       <w:proofErr w:type="spellStart"/>
@@ -454,18 +465,18 @@
           <w:b/>
           <w:bCs/>
         </w:rPr>
-        <w:t>Power_Consumption</w:t>
+        <w:t>Tool_Vibration</w:t>
       </w:r>
       <w:proofErr w:type="spellEnd"/>
       <w:r>
-        <w:t xml:space="preserve"> – Power used in kW</w:t>
+        <w:t xml:space="preserve"> – Vibration magnitude at the tool</w:t>
       </w:r>
     </w:p>
     <w:p>
       <w:pPr>
         <w:numPr>
           <w:ilvl w:val="0"/>
-          <w:numId w:val="10"/>
+          <w:numId w:val="12"/>
         </w:numPr>
       </w:pPr>
       <w:proofErr w:type="spellStart"/>
@@ -474,18 +485,18 @@
           <w:b/>
           <w:bCs/>
         </w:rPr>
-        <w:t>Machine_Load</w:t>
+        <w:t>Spindle_Speed_RPM</w:t>
       </w:r>
       <w:proofErr w:type="spellEnd"/>
       <w:r>
-        <w:t xml:space="preserve"> – Percentage of machine load</w:t>
+        <w:t xml:space="preserve"> – Rotational speed of the spindle</w:t>
       </w:r>
     </w:p>
     <w:p>
       <w:pPr>
         <w:numPr>
           <w:ilvl w:val="0"/>
-          <w:numId w:val="10"/>
+          <w:numId w:val="12"/>
         </w:numPr>
       </w:pPr>
       <w:proofErr w:type="spellStart"/>
@@ -494,18 +505,18 @@
           <w:b/>
           <w:bCs/>
         </w:rPr>
-        <w:t>Ambient_Temperature</w:t>
+        <w:t>Voltage_volts</w:t>
       </w:r>
       <w:proofErr w:type="spellEnd"/>
       <w:r>
-        <w:t xml:space="preserve"> – Room temperature in Celsius</w:t>
+        <w:t xml:space="preserve"> – Voltage reading in volts</w:t>
       </w:r>
     </w:p>
     <w:p>
       <w:pPr>
         <w:numPr>
           <w:ilvl w:val="0"/>
-          <w:numId w:val="10"/>
+          <w:numId w:val="12"/>
         </w:numPr>
       </w:pPr>
       <w:proofErr w:type="spellStart"/>
@@ -514,18 +525,18 @@
           <w:b/>
           <w:bCs/>
         </w:rPr>
-        <w:t>Humidity_Level</w:t>
+        <w:t>Torque_Nm</w:t>
       </w:r>
       <w:proofErr w:type="spellEnd"/>
       <w:r>
-        <w:t xml:space="preserve"> – Ambient humidity percentage</w:t>
+        <w:t xml:space="preserve"> – Torque in Newton-meters</w:t>
       </w:r>
     </w:p>
     <w:p>
       <w:pPr>
         <w:numPr>
           <w:ilvl w:val="0"/>
-          <w:numId w:val="10"/>
+          <w:numId w:val="12"/>
         </w:numPr>
       </w:pPr>
       <w:proofErr w:type="spellStart"/>
@@ -534,18 +545,18 @@
           <w:b/>
           <w:bCs/>
         </w:rPr>
-        <w:t>Spindle_Speed_RPM</w:t>
+        <w:t>Cutting_kN</w:t>
       </w:r>
       <w:proofErr w:type="spellEnd"/>
       <w:r>
-        <w:t xml:space="preserve"> – Speed of spindle rotation</w:t>
+        <w:t xml:space="preserve"> – Cutting force in kilonewtons</w:t>
       </w:r>
     </w:p>
     <w:p>
       <w:pPr>
         <w:numPr>
           <w:ilvl w:val="0"/>
-          <w:numId w:val="10"/>
+          <w:numId w:val="12"/>
         </w:numPr>
       </w:pPr>
       <w:r>
@@ -591,16 +602,7 @@
           <w:b/>
           <w:bCs/>
         </w:rPr>
-        <w:t>S</w:t>
-      </w:r>
-      <w:r>
-        <w:rPr>
-          <w:rStyle w:val="HTMLCode"/>
-          <w:rFonts w:eastAsiaTheme="majorEastAsia"/>
-          <w:b/>
-          <w:bCs/>
-        </w:rPr>
-        <w:t>pindle_Speed_RPM</w:t>
+        <w:t>Spindle_Speed_RPM</w:t>
       </w:r>
       <w:proofErr w:type="spellEnd"/>
       <w:r>
@@ -846,6 +848,9 @@
         <w:ind w:left="1440"/>
       </w:pPr>
       <w:r>
+        <w:rPr>
+          <w:noProof/>
+        </w:rPr>
         <w:lastRenderedPageBreak/>
         <w:drawing>
           <wp:inline distT="0" distB="0" distL="0" distR="0" wp14:anchorId="5F35E1A2" wp14:editId="6C0AA7B2">
@@ -889,6 +894,9 @@
         <w:ind w:left="1440"/>
       </w:pPr>
       <w:r>
+        <w:rPr>
+          <w:noProof/>
+        </w:rPr>
         <w:drawing>
           <wp:inline distT="0" distB="0" distL="0" distR="0" wp14:anchorId="56826B09" wp14:editId="3AD904D9">
             <wp:extent cx="4329430" cy="2219876"/>
@@ -931,6 +939,9 @@
         <w:ind w:left="1440"/>
       </w:pPr>
       <w:r>
+        <w:rPr>
+          <w:noProof/>
+        </w:rPr>
         <w:drawing>
           <wp:inline distT="0" distB="0" distL="0" distR="0" wp14:anchorId="051193C3" wp14:editId="777781B7">
             <wp:extent cx="4550410" cy="2213699"/>
@@ -993,6 +1004,9 @@
         <w:ind w:left="1440"/>
       </w:pPr>
       <w:r>
+        <w:rPr>
+          <w:noProof/>
+        </w:rPr>
         <w:lastRenderedPageBreak/>
         <w:drawing>
           <wp:inline distT="0" distB="0" distL="0" distR="0" wp14:anchorId="0B1D40E8" wp14:editId="62A0D007">
@@ -1036,6 +1050,9 @@
         <w:ind w:left="1440"/>
       </w:pPr>
       <w:r>
+        <w:rPr>
+          <w:noProof/>
+        </w:rPr>
         <w:drawing>
           <wp:inline distT="0" distB="0" distL="0" distR="0" wp14:anchorId="1B2A5E9A" wp14:editId="63621EC2">
             <wp:extent cx="4254465" cy="2247900"/>
@@ -1078,6 +1095,9 @@
         <w:ind w:left="1440"/>
       </w:pPr>
       <w:r>
+        <w:rPr>
+          <w:noProof/>
+        </w:rPr>
         <w:drawing>
           <wp:inline distT="0" distB="0" distL="0" distR="0" wp14:anchorId="2C1F5BCA" wp14:editId="24CE7ACF">
             <wp:extent cx="4375150" cy="2094023"/>
@@ -1272,10 +1292,7 @@
         </w:numPr>
       </w:pPr>
       <w:r>
-        <w:t xml:space="preserve">Understand underlying patterns within machine </w:t>
-      </w:r>
-      <w:r>
-        <w:t>behaviour</w:t>
+        <w:t>Understand underlying patterns within machine behaviour</w:t>
       </w:r>
     </w:p>
     <w:p>
@@ -1863,6 +1880,119 @@
     </w:lvl>
   </w:abstractNum>
   <w:abstractNum w:abstractNumId="4" w15:restartNumberingAfterBreak="0">
+    <w:nsid w:val="3F0260FF"/>
+    <w:multiLevelType w:val="multilevel"/>
+    <w:tmpl w:val="B6A2FD08"/>
+    <w:lvl w:ilvl="0">
+      <w:start w:val="1"/>
+      <w:numFmt w:val="decimal"/>
+      <w:lvlText w:val="%1."/>
+      <w:lvlJc w:val="left"/>
+      <w:pPr>
+        <w:tabs>
+          <w:tab w:val="num" w:pos="720"/>
+        </w:tabs>
+        <w:ind w:left="720" w:hanging="360"/>
+      </w:pPr>
+    </w:lvl>
+    <w:lvl w:ilvl="1" w:tentative="1">
+      <w:start w:val="1"/>
+      <w:numFmt w:val="decimal"/>
+      <w:lvlText w:val="%2."/>
+      <w:lvlJc w:val="left"/>
+      <w:pPr>
+        <w:tabs>
+          <w:tab w:val="num" w:pos="1440"/>
+        </w:tabs>
+        <w:ind w:left="1440" w:hanging="360"/>
+      </w:pPr>
+    </w:lvl>
+    <w:lvl w:ilvl="2" w:tentative="1">
+      <w:start w:val="1"/>
+      <w:numFmt w:val="decimal"/>
+      <w:lvlText w:val="%3."/>
+      <w:lvlJc w:val="left"/>
+      <w:pPr>
+        <w:tabs>
+          <w:tab w:val="num" w:pos="2160"/>
+        </w:tabs>
+        <w:ind w:left="2160" w:hanging="360"/>
+      </w:pPr>
+    </w:lvl>
+    <w:lvl w:ilvl="3" w:tentative="1">
+      <w:start w:val="1"/>
+      <w:numFmt w:val="decimal"/>
+      <w:lvlText w:val="%4."/>
+      <w:lvlJc w:val="left"/>
+      <w:pPr>
+        <w:tabs>
+          <w:tab w:val="num" w:pos="2880"/>
+        </w:tabs>
+        <w:ind w:left="2880" w:hanging="360"/>
+      </w:pPr>
+    </w:lvl>
+    <w:lvl w:ilvl="4" w:tentative="1">
+      <w:start w:val="1"/>
+      <w:numFmt w:val="decimal"/>
+      <w:lvlText w:val="%5."/>
+      <w:lvlJc w:val="left"/>
+      <w:pPr>
+        <w:tabs>
+          <w:tab w:val="num" w:pos="3600"/>
+        </w:tabs>
+        <w:ind w:left="3600" w:hanging="360"/>
+      </w:pPr>
+    </w:lvl>
+    <w:lvl w:ilvl="5" w:tentative="1">
+      <w:start w:val="1"/>
+      <w:numFmt w:val="decimal"/>
+      <w:lvlText w:val="%6."/>
+      <w:lvlJc w:val="left"/>
+      <w:pPr>
+        <w:tabs>
+          <w:tab w:val="num" w:pos="4320"/>
+        </w:tabs>
+        <w:ind w:left="4320" w:hanging="360"/>
+      </w:pPr>
+    </w:lvl>
+    <w:lvl w:ilvl="6" w:tentative="1">
+      <w:start w:val="1"/>
+      <w:numFmt w:val="decimal"/>
+      <w:lvlText w:val="%7."/>
+      <w:lvlJc w:val="left"/>
+      <w:pPr>
+        <w:tabs>
+          <w:tab w:val="num" w:pos="5040"/>
+        </w:tabs>
+        <w:ind w:left="5040" w:hanging="360"/>
+      </w:pPr>
+    </w:lvl>
+    <w:lvl w:ilvl="7" w:tentative="1">
+      <w:start w:val="1"/>
+      <w:numFmt w:val="decimal"/>
+      <w:lvlText w:val="%8."/>
+      <w:lvlJc w:val="left"/>
+      <w:pPr>
+        <w:tabs>
+          <w:tab w:val="num" w:pos="5760"/>
+        </w:tabs>
+        <w:ind w:left="5760" w:hanging="360"/>
+      </w:pPr>
+    </w:lvl>
+    <w:lvl w:ilvl="8" w:tentative="1">
+      <w:start w:val="1"/>
+      <w:numFmt w:val="decimal"/>
+      <w:lvlText w:val="%9."/>
+      <w:lvlJc w:val="left"/>
+      <w:pPr>
+        <w:tabs>
+          <w:tab w:val="num" w:pos="6480"/>
+        </w:tabs>
+        <w:ind w:left="6480" w:hanging="360"/>
+      </w:pPr>
+    </w:lvl>
+  </w:abstractNum>
+  <w:abstractNum w:abstractNumId="5" w15:restartNumberingAfterBreak="0">
     <w:nsid w:val="4073385E"/>
     <w:multiLevelType w:val="multilevel"/>
     <w:tmpl w:val="68DAF7B6"/>
@@ -2011,7 +2141,7 @@
       </w:rPr>
     </w:lvl>
   </w:abstractNum>
-  <w:abstractNum w:abstractNumId="5" w15:restartNumberingAfterBreak="0">
+  <w:abstractNum w:abstractNumId="6" w15:restartNumberingAfterBreak="0">
     <w:nsid w:val="41302086"/>
     <w:multiLevelType w:val="multilevel"/>
     <w:tmpl w:val="E5C6680A"/>
@@ -2160,7 +2290,156 @@
       </w:rPr>
     </w:lvl>
   </w:abstractNum>
-  <w:abstractNum w:abstractNumId="6" w15:restartNumberingAfterBreak="0">
+  <w:abstractNum w:abstractNumId="7" w15:restartNumberingAfterBreak="0">
+    <w:nsid w:val="473E50CB"/>
+    <w:multiLevelType w:val="multilevel"/>
+    <w:tmpl w:val="691481E6"/>
+    <w:lvl w:ilvl="0">
+      <w:start w:val="1"/>
+      <w:numFmt w:val="bullet"/>
+      <w:lvlText w:val=""/>
+      <w:lvlJc w:val="left"/>
+      <w:pPr>
+        <w:tabs>
+          <w:tab w:val="num" w:pos="720"/>
+        </w:tabs>
+        <w:ind w:left="720" w:hanging="360"/>
+      </w:pPr>
+      <w:rPr>
+        <w:rFonts w:ascii="Symbol" w:hAnsi="Symbol" w:hint="default"/>
+        <w:sz w:val="20"/>
+      </w:rPr>
+    </w:lvl>
+    <w:lvl w:ilvl="1" w:tentative="1">
+      <w:start w:val="1"/>
+      <w:numFmt w:val="bullet"/>
+      <w:lvlText w:val="o"/>
+      <w:lvlJc w:val="left"/>
+      <w:pPr>
+        <w:tabs>
+          <w:tab w:val="num" w:pos="1440"/>
+        </w:tabs>
+        <w:ind w:left="1440" w:hanging="360"/>
+      </w:pPr>
+      <w:rPr>
+        <w:rFonts w:ascii="Courier New" w:hAnsi="Courier New" w:hint="default"/>
+        <w:sz w:val="20"/>
+      </w:rPr>
+    </w:lvl>
+    <w:lvl w:ilvl="2" w:tentative="1">
+      <w:start w:val="1"/>
+      <w:numFmt w:val="bullet"/>
+      <w:lvlText w:val=""/>
+      <w:lvlJc w:val="left"/>
+      <w:pPr>
+        <w:tabs>
+          <w:tab w:val="num" w:pos="2160"/>
+        </w:tabs>
+        <w:ind w:left="2160" w:hanging="360"/>
+      </w:pPr>
+      <w:rPr>
+        <w:rFonts w:ascii="Wingdings" w:hAnsi="Wingdings" w:hint="default"/>
+        <w:sz w:val="20"/>
+      </w:rPr>
+    </w:lvl>
+    <w:lvl w:ilvl="3" w:tentative="1">
+      <w:start w:val="1"/>
+      <w:numFmt w:val="bullet"/>
+      <w:lvlText w:val=""/>
+      <w:lvlJc w:val="left"/>
+      <w:pPr>
+        <w:tabs>
+          <w:tab w:val="num" w:pos="2880"/>
+        </w:tabs>
+        <w:ind w:left="2880" w:hanging="360"/>
+      </w:pPr>
+      <w:rPr>
+        <w:rFonts w:ascii="Wingdings" w:hAnsi="Wingdings" w:hint="default"/>
+        <w:sz w:val="20"/>
+      </w:rPr>
+    </w:lvl>
+    <w:lvl w:ilvl="4" w:tentative="1">
+      <w:start w:val="1"/>
+      <w:numFmt w:val="bullet"/>
+      <w:lvlText w:val=""/>
+      <w:lvlJc w:val="left"/>
+      <w:pPr>
+        <w:tabs>
+          <w:tab w:val="num" w:pos="3600"/>
+        </w:tabs>
+        <w:ind w:left="3600" w:hanging="360"/>
+      </w:pPr>
+      <w:rPr>
+        <w:rFonts w:ascii="Wingdings" w:hAnsi="Wingdings" w:hint="default"/>
+        <w:sz w:val="20"/>
+      </w:rPr>
+    </w:lvl>
+    <w:lvl w:ilvl="5" w:tentative="1">
+      <w:start w:val="1"/>
+      <w:numFmt w:val="bullet"/>
+      <w:lvlText w:val=""/>
+      <w:lvlJc w:val="left"/>
+      <w:pPr>
+        <w:tabs>
+          <w:tab w:val="num" w:pos="4320"/>
+        </w:tabs>
+        <w:ind w:left="4320" w:hanging="360"/>
+      </w:pPr>
+      <w:rPr>
+        <w:rFonts w:ascii="Wingdings" w:hAnsi="Wingdings" w:hint="default"/>
+        <w:sz w:val="20"/>
+      </w:rPr>
+    </w:lvl>
+    <w:lvl w:ilvl="6" w:tentative="1">
+      <w:start w:val="1"/>
+      <w:numFmt w:val="bullet"/>
+      <w:lvlText w:val=""/>
+      <w:lvlJc w:val="left"/>
+      <w:pPr>
+        <w:tabs>
+          <w:tab w:val="num" w:pos="5040"/>
+        </w:tabs>
+        <w:ind w:left="5040" w:hanging="360"/>
+      </w:pPr>
+      <w:rPr>
+        <w:rFonts w:ascii="Wingdings" w:hAnsi="Wingdings" w:hint="default"/>
+        <w:sz w:val="20"/>
+      </w:rPr>
+    </w:lvl>
+    <w:lvl w:ilvl="7" w:tentative="1">
+      <w:start w:val="1"/>
+      <w:numFmt w:val="bullet"/>
+      <w:lvlText w:val=""/>
+      <w:lvlJc w:val="left"/>
+      <w:pPr>
+        <w:tabs>
+          <w:tab w:val="num" w:pos="5760"/>
+        </w:tabs>
+        <w:ind w:left="5760" w:hanging="360"/>
+      </w:pPr>
+      <w:rPr>
+        <w:rFonts w:ascii="Wingdings" w:hAnsi="Wingdings" w:hint="default"/>
+        <w:sz w:val="20"/>
+      </w:rPr>
+    </w:lvl>
+    <w:lvl w:ilvl="8" w:tentative="1">
+      <w:start w:val="1"/>
+      <w:numFmt w:val="bullet"/>
+      <w:lvlText w:val=""/>
+      <w:lvlJc w:val="left"/>
+      <w:pPr>
+        <w:tabs>
+          <w:tab w:val="num" w:pos="6480"/>
+        </w:tabs>
+        <w:ind w:left="6480" w:hanging="360"/>
+      </w:pPr>
+      <w:rPr>
+        <w:rFonts w:ascii="Wingdings" w:hAnsi="Wingdings" w:hint="default"/>
+        <w:sz w:val="20"/>
+      </w:rPr>
+    </w:lvl>
+  </w:abstractNum>
+  <w:abstractNum w:abstractNumId="8" w15:restartNumberingAfterBreak="0">
     <w:nsid w:val="4F9B2715"/>
     <w:multiLevelType w:val="hybridMultilevel"/>
     <w:tmpl w:val="246210DE"/>
@@ -2273,7 +2552,7 @@
       </w:rPr>
     </w:lvl>
   </w:abstractNum>
-  <w:abstractNum w:abstractNumId="7" w15:restartNumberingAfterBreak="0">
+  <w:abstractNum w:abstractNumId="9" w15:restartNumberingAfterBreak="0">
     <w:nsid w:val="5FBC7EA2"/>
     <w:multiLevelType w:val="multilevel"/>
     <w:tmpl w:val="C534D700"/>
@@ -2386,7 +2665,7 @@
       </w:pPr>
     </w:lvl>
   </w:abstractNum>
-  <w:abstractNum w:abstractNumId="8" w15:restartNumberingAfterBreak="0">
+  <w:abstractNum w:abstractNumId="10" w15:restartNumberingAfterBreak="0">
     <w:nsid w:val="6FF12E11"/>
     <w:multiLevelType w:val="multilevel"/>
     <w:tmpl w:val="F6AA9818"/>
@@ -2535,7 +2814,7 @@
       </w:rPr>
     </w:lvl>
   </w:abstractNum>
-  <w:abstractNum w:abstractNumId="9" w15:restartNumberingAfterBreak="0">
+  <w:abstractNum w:abstractNumId="11" w15:restartNumberingAfterBreak="0">
     <w:nsid w:val="766D7AB6"/>
     <w:multiLevelType w:val="hybridMultilevel"/>
     <w:tmpl w:val="45008902"/>
@@ -2648,7 +2927,7 @@
       </w:rPr>
     </w:lvl>
   </w:abstractNum>
-  <w:abstractNum w:abstractNumId="10" w15:restartNumberingAfterBreak="0">
+  <w:abstractNum w:abstractNumId="12" w15:restartNumberingAfterBreak="0">
     <w:nsid w:val="7B2C0819"/>
     <w:multiLevelType w:val="multilevel"/>
     <w:tmpl w:val="C83637C4"/>
@@ -2798,16 +3077,16 @@
     </w:lvl>
   </w:abstractNum>
   <w:num w:numId="1" w16cid:durableId="969242586">
-    <w:abstractNumId w:val="9"/>
+    <w:abstractNumId w:val="11"/>
   </w:num>
   <w:num w:numId="2" w16cid:durableId="60106132">
-    <w:abstractNumId w:val="6"/>
+    <w:abstractNumId w:val="8"/>
   </w:num>
   <w:num w:numId="3" w16cid:durableId="1287731791">
     <w:abstractNumId w:val="0"/>
   </w:num>
   <w:num w:numId="4" w16cid:durableId="1338190690">
-    <w:abstractNumId w:val="4"/>
+    <w:abstractNumId w:val="5"/>
   </w:num>
   <w:num w:numId="5" w16cid:durableId="1239823681">
     <w:abstractNumId w:val="1"/>
@@ -2816,19 +3095,25 @@
     <w:abstractNumId w:val="2"/>
   </w:num>
   <w:num w:numId="7" w16cid:durableId="1947811634">
+    <w:abstractNumId w:val="12"/>
+  </w:num>
+  <w:num w:numId="8" w16cid:durableId="1371766168">
+    <w:abstractNumId w:val="6"/>
+  </w:num>
+  <w:num w:numId="9" w16cid:durableId="544562501">
     <w:abstractNumId w:val="10"/>
   </w:num>
-  <w:num w:numId="8" w16cid:durableId="1371766168">
-    <w:abstractNumId w:val="5"/>
-  </w:num>
-  <w:num w:numId="9" w16cid:durableId="544562501">
-    <w:abstractNumId w:val="8"/>
-  </w:num>
   <w:num w:numId="10" w16cid:durableId="1342585907">
-    <w:abstractNumId w:val="7"/>
+    <w:abstractNumId w:val="9"/>
   </w:num>
   <w:num w:numId="11" w16cid:durableId="1719351084">
     <w:abstractNumId w:val="3"/>
+  </w:num>
+  <w:num w:numId="12" w16cid:durableId="1395395759">
+    <w:abstractNumId w:val="4"/>
+  </w:num>
+  <w:num w:numId="13" w16cid:durableId="1723096793">
+    <w:abstractNumId w:val="7"/>
   </w:num>
 </w:numbering>
 </file>

--- a/Internship_Project/EDA by raja DS intern batch-93.docx
+++ b/Internship_Project/EDA by raja DS intern batch-93.docx
@@ -155,15 +155,7 @@
         </w:numPr>
       </w:pPr>
       <w:r>
-        <w:t xml:space="preserve">Kurtosis measurement to assess the </w:t>
-      </w:r>
-      <w:proofErr w:type="spellStart"/>
-      <w:r>
-        <w:t>tailedness</w:t>
-      </w:r>
-      <w:proofErr w:type="spellEnd"/>
-      <w:r>
-        <w:t xml:space="preserve"> of each distribution.</w:t>
+        <w:t>Kurtosis measurement to assess the tailedness of each distribution.</w:t>
       </w:r>
     </w:p>
     <w:p>
@@ -258,7 +250,6 @@
           <w:numId w:val="12"/>
         </w:numPr>
       </w:pPr>
-      <w:proofErr w:type="spellStart"/>
       <w:r>
         <w:rPr>
           <w:b/>
@@ -266,7 +257,6 @@
         </w:rPr>
         <w:t>Date_Time</w:t>
       </w:r>
-      <w:proofErr w:type="spellEnd"/>
       <w:r>
         <w:t xml:space="preserve"> – Timestamp of the recorded data</w:t>
       </w:r>
@@ -278,7 +268,6 @@
           <w:numId w:val="12"/>
         </w:numPr>
       </w:pPr>
-      <w:proofErr w:type="spellStart"/>
       <w:r>
         <w:rPr>
           <w:b/>
@@ -286,7 +275,6 @@
         </w:rPr>
         <w:t>Machine_ID</w:t>
       </w:r>
-      <w:proofErr w:type="spellEnd"/>
       <w:r>
         <w:t xml:space="preserve"> – Identifier for the machine</w:t>
       </w:r>
@@ -298,7 +286,6 @@
           <w:numId w:val="12"/>
         </w:numPr>
       </w:pPr>
-      <w:proofErr w:type="spellStart"/>
       <w:r>
         <w:rPr>
           <w:b/>
@@ -306,7 +293,6 @@
         </w:rPr>
         <w:t>Assembly_Line_No</w:t>
       </w:r>
-      <w:proofErr w:type="spellEnd"/>
       <w:r>
         <w:t xml:space="preserve"> – Assembly line number</w:t>
       </w:r>
@@ -318,7 +304,6 @@
           <w:numId w:val="12"/>
         </w:numPr>
       </w:pPr>
-      <w:proofErr w:type="spellStart"/>
       <w:r>
         <w:rPr>
           <w:b/>
@@ -326,7 +311,6 @@
         </w:rPr>
         <w:t>Hydraulic_Pressure_bar</w:t>
       </w:r>
-      <w:proofErr w:type="spellEnd"/>
       <w:r>
         <w:t xml:space="preserve"> – Pressure in the hydraulic system</w:t>
       </w:r>
@@ -338,7 +322,6 @@
           <w:numId w:val="12"/>
         </w:numPr>
       </w:pPr>
-      <w:proofErr w:type="spellStart"/>
       <w:r>
         <w:rPr>
           <w:b/>
@@ -346,7 +329,6 @@
         </w:rPr>
         <w:t>Coolant_Pressure_bar</w:t>
       </w:r>
-      <w:proofErr w:type="spellEnd"/>
       <w:r>
         <w:t xml:space="preserve"> – Pressure in the coolant system</w:t>
       </w:r>
@@ -358,7 +340,6 @@
           <w:numId w:val="12"/>
         </w:numPr>
       </w:pPr>
-      <w:proofErr w:type="spellStart"/>
       <w:r>
         <w:rPr>
           <w:b/>
@@ -366,7 +347,6 @@
         </w:rPr>
         <w:t>Air_System_Pressure_bar</w:t>
       </w:r>
-      <w:proofErr w:type="spellEnd"/>
       <w:r>
         <w:t xml:space="preserve"> – Air pressure in the system</w:t>
       </w:r>
@@ -378,7 +358,6 @@
           <w:numId w:val="12"/>
         </w:numPr>
       </w:pPr>
-      <w:proofErr w:type="spellStart"/>
       <w:r>
         <w:rPr>
           <w:b/>
@@ -386,7 +365,6 @@
         </w:rPr>
         <w:t>Coolant_Temperature</w:t>
       </w:r>
-      <w:proofErr w:type="spellEnd"/>
       <w:r>
         <w:t xml:space="preserve"> – Temperature of the coolant</w:t>
       </w:r>
@@ -398,7 +376,6 @@
           <w:numId w:val="12"/>
         </w:numPr>
       </w:pPr>
-      <w:proofErr w:type="spellStart"/>
       <w:r>
         <w:rPr>
           <w:b/>
@@ -407,7 +384,6 @@
         <w:lastRenderedPageBreak/>
         <w:t>Hydraulic_Oil_Temperature</w:t>
       </w:r>
-      <w:proofErr w:type="spellEnd"/>
       <w:r>
         <w:t xml:space="preserve"> – Temperature of the hydraulic oil</w:t>
       </w:r>
@@ -419,7 +395,6 @@
           <w:numId w:val="12"/>
         </w:numPr>
       </w:pPr>
-      <w:proofErr w:type="spellStart"/>
       <w:r>
         <w:rPr>
           <w:b/>
@@ -427,7 +402,6 @@
         </w:rPr>
         <w:t>Spindle_Bearing_Temperature</w:t>
       </w:r>
-      <w:proofErr w:type="spellEnd"/>
       <w:r>
         <w:t xml:space="preserve"> – Temperature of spindle bearing</w:t>
       </w:r>
@@ -439,7 +413,6 @@
           <w:numId w:val="12"/>
         </w:numPr>
       </w:pPr>
-      <w:proofErr w:type="spellStart"/>
       <w:r>
         <w:rPr>
           <w:b/>
@@ -447,7 +420,6 @@
         </w:rPr>
         <w:t>Spindle_Vibration</w:t>
       </w:r>
-      <w:proofErr w:type="spellEnd"/>
       <w:r>
         <w:t xml:space="preserve"> – Vibration magnitude at the spindle</w:t>
       </w:r>
@@ -459,7 +431,6 @@
           <w:numId w:val="12"/>
         </w:numPr>
       </w:pPr>
-      <w:proofErr w:type="spellStart"/>
       <w:r>
         <w:rPr>
           <w:b/>
@@ -467,7 +438,6 @@
         </w:rPr>
         <w:t>Tool_Vibration</w:t>
       </w:r>
-      <w:proofErr w:type="spellEnd"/>
       <w:r>
         <w:t xml:space="preserve"> – Vibration magnitude at the tool</w:t>
       </w:r>
@@ -479,7 +449,6 @@
           <w:numId w:val="12"/>
         </w:numPr>
       </w:pPr>
-      <w:proofErr w:type="spellStart"/>
       <w:r>
         <w:rPr>
           <w:b/>
@@ -487,7 +456,6 @@
         </w:rPr>
         <w:t>Spindle_Speed_RPM</w:t>
       </w:r>
-      <w:proofErr w:type="spellEnd"/>
       <w:r>
         <w:t xml:space="preserve"> – Rotational speed of the spindle</w:t>
       </w:r>
@@ -499,7 +467,6 @@
           <w:numId w:val="12"/>
         </w:numPr>
       </w:pPr>
-      <w:proofErr w:type="spellStart"/>
       <w:r>
         <w:rPr>
           <w:b/>
@@ -507,7 +474,6 @@
         </w:rPr>
         <w:t>Voltage_volts</w:t>
       </w:r>
-      <w:proofErr w:type="spellEnd"/>
       <w:r>
         <w:t xml:space="preserve"> – Voltage reading in volts</w:t>
       </w:r>
@@ -519,7 +485,6 @@
           <w:numId w:val="12"/>
         </w:numPr>
       </w:pPr>
-      <w:proofErr w:type="spellStart"/>
       <w:r>
         <w:rPr>
           <w:b/>
@@ -527,7 +492,6 @@
         </w:rPr>
         <w:t>Torque_Nm</w:t>
       </w:r>
-      <w:proofErr w:type="spellEnd"/>
       <w:r>
         <w:t xml:space="preserve"> – Torque in Newton-meters</w:t>
       </w:r>
@@ -539,7 +503,6 @@
           <w:numId w:val="12"/>
         </w:numPr>
       </w:pPr>
-      <w:proofErr w:type="spellStart"/>
       <w:r>
         <w:rPr>
           <w:b/>
@@ -547,7 +510,6 @@
         </w:rPr>
         <w:t>Cutting_kN</w:t>
       </w:r>
-      <w:proofErr w:type="spellEnd"/>
       <w:r>
         <w:t xml:space="preserve"> – Cutting force in kilonewtons</w:t>
       </w:r>
@@ -567,23 +529,7 @@
         <w:t>Downtime</w:t>
       </w:r>
       <w:r>
-        <w:t xml:space="preserve"> – Categorical column indicating "</w:t>
-      </w:r>
-      <w:proofErr w:type="spellStart"/>
-      <w:r>
-        <w:t>Machine_Failure</w:t>
-      </w:r>
-      <w:proofErr w:type="spellEnd"/>
-      <w:r>
-        <w:t>" or "</w:t>
-      </w:r>
-      <w:proofErr w:type="spellStart"/>
-      <w:r>
-        <w:t>No_Machine_Failure</w:t>
-      </w:r>
-      <w:proofErr w:type="spellEnd"/>
-      <w:r>
-        <w:t>"</w:t>
+        <w:t xml:space="preserve"> – Categorical column indicating "Machine_Failure" or "No_Machine_Failure"</w:t>
       </w:r>
     </w:p>
     <w:p>
@@ -594,7 +540,6 @@
       <w:r>
         <w:t xml:space="preserve">The </w:t>
       </w:r>
-      <w:proofErr w:type="spellStart"/>
       <w:r>
         <w:rPr>
           <w:rStyle w:val="HTMLCode"/>
@@ -604,17 +549,14 @@
         </w:rPr>
         <w:t>Spindle_Speed_RPM</w:t>
       </w:r>
-      <w:proofErr w:type="spellEnd"/>
-      <w:r>
-        <w:t xml:space="preserve"> column was dropped because it contained outlier data which could distort the visualization and interpretation of other attributes. Additionally, </w:t>
-      </w:r>
-      <w:proofErr w:type="spellStart"/>
-      <w:r>
-        <w:t>Spindle_Speed_RPM</w:t>
-      </w:r>
-      <w:proofErr w:type="spellEnd"/>
-      <w:r>
-        <w:t xml:space="preserve"> analysis for both machine failure and non-failure conditions was conducted separately.</w:t>
+      <w:r>
+        <w:t xml:space="preserve"> column was dropped because it contained outlier data which could distort the visualization and interpretation of other attributes. Additionally, Spindle_Speed_RPM analysis for both machine failure and non-failure conditions was conducted separately</w:t>
+      </w:r>
+      <w:r>
+        <w:t xml:space="preserve"> in sql</w:t>
+      </w:r>
+      <w:r>
+        <w:t>.</w:t>
       </w:r>
     </w:p>
     <w:p>
@@ -657,23 +599,7 @@
         <w:t>Median</w:t>
       </w:r>
       <w:r>
-        <w:t xml:space="preserve"> were computed separately for </w:t>
-      </w:r>
-      <w:proofErr w:type="spellStart"/>
-      <w:r>
-        <w:t>Machine_Failure</w:t>
-      </w:r>
-      <w:proofErr w:type="spellEnd"/>
-      <w:r>
-        <w:t xml:space="preserve"> and </w:t>
-      </w:r>
-      <w:proofErr w:type="spellStart"/>
-      <w:r>
-        <w:t>No_Machine_Failure</w:t>
-      </w:r>
-      <w:proofErr w:type="spellEnd"/>
-      <w:r>
-        <w:t xml:space="preserve"> scenarios.</w:t>
+        <w:t xml:space="preserve"> were computed separately for Machine_Failure and No_Machine_Failure scenarios.</w:t>
       </w:r>
     </w:p>
     <w:p>
@@ -3721,6 +3647,7 @@
   <w:style w:type="character" w:default="1" w:styleId="DefaultParagraphFont">
     <w:name w:val="Default Paragraph Font"/>
     <w:uiPriority w:val="1"/>
+    <w:semiHidden/>
     <w:unhideWhenUsed/>
   </w:style>
   <w:style w:type="table" w:default="1" w:styleId="TableNormal">
